--- a/November_2021/files/Editorial.docx
+++ b/November_2021/files/Editorial.docx
@@ -9,8 +9,8 @@
           <w:b/>
           <w:bCs/>
           <w:color w:val="FF0000"/>
-          <w:sz w:val="36"/>
-          <w:szCs w:val="36"/>
+          <w:sz w:val="32"/>
+          <w:szCs w:val="32"/>
         </w:rPr>
       </w:pPr>
       <w:r>
@@ -19,8 +19,8 @@
           <w:b/>
           <w:bCs/>
           <w:color w:val="FF0000"/>
-          <w:sz w:val="36"/>
-          <w:szCs w:val="36"/>
+          <w:sz w:val="32"/>
+          <w:szCs w:val="32"/>
         </w:rPr>
         <w:t>Edit</w:t>
       </w:r>
@@ -30,8 +30,8 @@
           <w:b/>
           <w:bCs/>
           <w:color w:val="FF0000"/>
-          <w:sz w:val="36"/>
-          <w:szCs w:val="36"/>
+          <w:sz w:val="32"/>
+          <w:szCs w:val="32"/>
         </w:rPr>
         <w:t>or’s Desk</w:t>
       </w:r>
@@ -1291,28 +1291,6 @@
         </w:rPr>
         <w:t>Enjoy!</w:t>
       </w:r>
-    </w:p>
-    <w:p>
-      <w:pPr>
-        <w:spacing w:line="360" w:lineRule="auto"/>
-        <w:jc w:val="both"/>
-        <w:rPr>
-          <w:rFonts w:ascii="Old Standard" w:hAnsi="Old Standard"/>
-          <w:sz w:val="24"/>
-          <w:szCs w:val="24"/>
-        </w:rPr>
-      </w:pPr>
-    </w:p>
-    <w:p>
-      <w:pPr>
-        <w:spacing w:line="360" w:lineRule="auto"/>
-        <w:jc w:val="both"/>
-        <w:rPr>
-          <w:rFonts w:ascii="Old Standard" w:hAnsi="Old Standard"/>
-          <w:sz w:val="24"/>
-          <w:szCs w:val="24"/>
-        </w:rPr>
-      </w:pPr>
     </w:p>
     <w:sectPr>
       <w:headerReference w:type="default" r:id="rId7"/>

--- a/November_2021/files/Editorial.docx
+++ b/November_2021/files/Editorial.docx
@@ -1186,7 +1186,7 @@
           <w:sz w:val="24"/>
           <w:szCs w:val="24"/>
         </w:rPr>
-        <w:t>India’s renewed focus on Major FTAs</w:t>
+        <w:t>18th India-ASEAN Summit – Key Takeaways</w:t>
       </w:r>
     </w:p>
     <w:p>
